--- a/AIS School/bin/Debug/PrintReport.docx
+++ b/AIS School/bin/Debug/PrintReport.docx
@@ -5,6 +5,7 @@
     <w:p>
       <w:pPr>
         <w:ind w:firstLine="708"/>
+        <w:jc w:val="center"/>
         <w:rPr>
           <w:rFonts w:ascii="Times New Roman" w:hAnsi="Times New Roman"/>
           <w:sz w:val="24"/>
@@ -17,110 +18,129 @@
           <w:sz w:val="24"/>
           <w:szCs w:val="24"/>
         </w:rPr>
-        <w:t>Рейтинг активности учен</w:t>
-      </w:r>
-      <w:r>
-        <w:rPr>
-          <w:rFonts w:ascii="Times New Roman" w:hAnsi="Times New Roman"/>
-          <w:sz w:val="24"/>
-          <w:szCs w:val="24"/>
-        </w:rPr>
-        <w:t xml:space="preserve">иков во внеурочной деятельности на период с </w:t>
-      </w:r>
-      <w:bookmarkStart w:id="0" w:name="startDate"/>
-      <w:r>
-        <w:rPr>
-          <w:rFonts w:ascii="Times New Roman" w:hAnsi="Times New Roman"/>
-          <w:sz w:val="24"/>
-          <w:szCs w:val="24"/>
-        </w:rPr>
-        <w:t>[</w:t>
-      </w:r>
-      <w:proofErr w:type="spellStart"/>
-      <w:r>
-        <w:rPr>
-          <w:rFonts w:ascii="Times New Roman" w:hAnsi="Times New Roman"/>
-          <w:sz w:val="24"/>
-          <w:szCs w:val="24"/>
-          <w:lang w:val="en-US"/>
-        </w:rPr>
-        <w:t>startDate</w:t>
-      </w:r>
-      <w:proofErr w:type="spellEnd"/>
-      <w:r>
-        <w:rPr>
-          <w:rFonts w:ascii="Times New Roman" w:hAnsi="Times New Roman"/>
-          <w:sz w:val="24"/>
-          <w:szCs w:val="24"/>
-        </w:rPr>
-        <w:t>]</w:t>
-      </w:r>
-      <w:bookmarkEnd w:id="0"/>
-      <w:r>
-        <w:rPr>
-          <w:rFonts w:ascii="Times New Roman" w:hAnsi="Times New Roman"/>
-          <w:sz w:val="24"/>
-          <w:szCs w:val="24"/>
-        </w:rPr>
-        <w:t xml:space="preserve"> </w:t>
-      </w:r>
-      <w:r>
-        <w:rPr>
-          <w:rFonts w:ascii="Times New Roman" w:hAnsi="Times New Roman"/>
-          <w:sz w:val="24"/>
-          <w:szCs w:val="24"/>
-        </w:rPr>
-        <w:t xml:space="preserve">по </w:t>
-      </w:r>
-      <w:bookmarkStart w:id="1" w:name="endDate"/>
-      <w:r>
-        <w:rPr>
-          <w:rFonts w:ascii="Times New Roman" w:hAnsi="Times New Roman"/>
-          <w:sz w:val="24"/>
-          <w:szCs w:val="24"/>
-        </w:rPr>
-        <w:t>[</w:t>
-      </w:r>
-      <w:proofErr w:type="spellStart"/>
-      <w:r>
-        <w:rPr>
-          <w:rFonts w:ascii="Times New Roman" w:hAnsi="Times New Roman"/>
-          <w:sz w:val="24"/>
-          <w:szCs w:val="24"/>
-          <w:lang w:val="en-US"/>
-        </w:rPr>
-        <w:t>endDate</w:t>
-      </w:r>
-      <w:proofErr w:type="spellEnd"/>
-      <w:r>
-        <w:rPr>
-          <w:rFonts w:ascii="Times New Roman" w:hAnsi="Times New Roman"/>
-          <w:sz w:val="24"/>
-          <w:szCs w:val="24"/>
-        </w:rPr>
-        <w:t>]</w:t>
-      </w:r>
-      <w:bookmarkEnd w:id="1"/>
-      <w:r>
-        <w:rPr>
-          <w:rFonts w:ascii="Times New Roman" w:hAnsi="Times New Roman"/>
-          <w:sz w:val="24"/>
-          <w:szCs w:val="24"/>
-        </w:rPr>
-        <w:t>.</w:t>
+        <w:t>ОТЧЕТ</w:t>
       </w:r>
     </w:p>
     <w:p>
       <w:pPr>
-        <w:rPr>
-          <w:rFonts w:ascii="Times New Roman" w:hAnsi="Times New Roman" w:cs="Times New Roman"/>
-          <w:sz w:val="24"/>
-          <w:szCs w:val="24"/>
-          <w:lang w:val="en-US"/>
+        <w:ind w:firstLine="708"/>
+        <w:jc w:val="center"/>
+        <w:rPr>
+          <w:rFonts w:ascii="Times New Roman" w:hAnsi="Times New Roman"/>
+          <w:sz w:val="24"/>
+          <w:szCs w:val="24"/>
         </w:rPr>
       </w:pPr>
       <w:r>
         <w:rPr>
+          <w:rFonts w:ascii="Times New Roman" w:hAnsi="Times New Roman"/>
+          <w:sz w:val="24"/>
+          <w:szCs w:val="24"/>
+        </w:rPr>
+        <w:t>о рейтинге</w:t>
+      </w:r>
+      <w:r>
+        <w:rPr>
+          <w:rFonts w:ascii="Times New Roman" w:hAnsi="Times New Roman"/>
+          <w:sz w:val="24"/>
+          <w:szCs w:val="24"/>
+        </w:rPr>
+        <w:t xml:space="preserve"> активности учен</w:t>
+      </w:r>
+      <w:r>
+        <w:rPr>
+          <w:rFonts w:ascii="Times New Roman" w:hAnsi="Times New Roman"/>
+          <w:sz w:val="24"/>
+          <w:szCs w:val="24"/>
+        </w:rPr>
+        <w:t xml:space="preserve">иков во внеурочной деятельности на период с </w:t>
+      </w:r>
+      <w:bookmarkStart w:id="0" w:name="startDate"/>
+      <w:r>
+        <w:rPr>
+          <w:rFonts w:ascii="Times New Roman" w:hAnsi="Times New Roman"/>
+          <w:sz w:val="24"/>
+          <w:szCs w:val="24"/>
+        </w:rPr>
+        <w:t>[</w:t>
+      </w:r>
+      <w:proofErr w:type="spellStart"/>
+      <w:r>
+        <w:rPr>
+          <w:rFonts w:ascii="Times New Roman" w:hAnsi="Times New Roman"/>
+          <w:sz w:val="24"/>
+          <w:szCs w:val="24"/>
+          <w:lang w:val="en-US"/>
+        </w:rPr>
+        <w:t>startDate</w:t>
+      </w:r>
+      <w:proofErr w:type="spellEnd"/>
+      <w:r>
+        <w:rPr>
+          <w:rFonts w:ascii="Times New Roman" w:hAnsi="Times New Roman"/>
+          <w:sz w:val="24"/>
+          <w:szCs w:val="24"/>
+        </w:rPr>
+        <w:t>]</w:t>
+      </w:r>
+      <w:bookmarkEnd w:id="0"/>
+      <w:r>
+        <w:rPr>
+          <w:rFonts w:ascii="Times New Roman" w:hAnsi="Times New Roman"/>
+          <w:sz w:val="24"/>
+          <w:szCs w:val="24"/>
+        </w:rPr>
+        <w:t xml:space="preserve"> </w:t>
+      </w:r>
+      <w:r>
+        <w:rPr>
+          <w:rFonts w:ascii="Times New Roman" w:hAnsi="Times New Roman"/>
+          <w:sz w:val="24"/>
+          <w:szCs w:val="24"/>
+        </w:rPr>
+        <w:t xml:space="preserve">по </w:t>
+      </w:r>
+      <w:bookmarkStart w:id="1" w:name="endDate"/>
+      <w:r>
+        <w:rPr>
+          <w:rFonts w:ascii="Times New Roman" w:hAnsi="Times New Roman"/>
+          <w:sz w:val="24"/>
+          <w:szCs w:val="24"/>
+        </w:rPr>
+        <w:t>[</w:t>
+      </w:r>
+      <w:proofErr w:type="spellStart"/>
+      <w:r>
+        <w:rPr>
+          <w:rFonts w:ascii="Times New Roman" w:hAnsi="Times New Roman"/>
+          <w:sz w:val="24"/>
+          <w:szCs w:val="24"/>
+          <w:lang w:val="en-US"/>
+        </w:rPr>
+        <w:t>endDate</w:t>
+      </w:r>
+      <w:proofErr w:type="spellEnd"/>
+      <w:r>
+        <w:rPr>
+          <w:rFonts w:ascii="Times New Roman" w:hAnsi="Times New Roman"/>
+          <w:sz w:val="24"/>
+          <w:szCs w:val="24"/>
+        </w:rPr>
+        <w:t>]</w:t>
+      </w:r>
+      <w:bookmarkEnd w:id="1"/>
+    </w:p>
+    <w:p>
+      <w:pPr>
+        <w:rPr>
+          <w:rFonts w:ascii="Times New Roman" w:hAnsi="Times New Roman" w:cs="Times New Roman"/>
+          <w:sz w:val="24"/>
+          <w:szCs w:val="24"/>
+          <w:lang w:val="en-US"/>
+        </w:rPr>
+      </w:pPr>
+      <w:r>
+        <w:rPr>
           <w:rFonts w:ascii="Times New Roman" w:hAnsi="Times New Roman" w:cs="Times New Roman"/>
           <w:sz w:val="24"/>
           <w:szCs w:val="24"/>
@@ -157,9 +177,129 @@
         </w:rPr>
         <w:t>]</w:t>
       </w:r>
-      <w:bookmarkStart w:id="3" w:name="_GoBack"/>
       <w:bookmarkEnd w:id="2"/>
+    </w:p>
+    <w:p>
+      <w:pPr>
+        <w:rPr>
+          <w:rFonts w:ascii="Times New Roman" w:hAnsi="Times New Roman" w:cs="Times New Roman"/>
+          <w:sz w:val="24"/>
+          <w:szCs w:val="24"/>
+        </w:rPr>
+      </w:pPr>
+    </w:p>
+    <w:p>
+      <w:pPr>
+        <w:rPr>
+          <w:rFonts w:ascii="Times New Roman" w:hAnsi="Times New Roman" w:cs="Times New Roman"/>
+          <w:sz w:val="24"/>
+          <w:szCs w:val="24"/>
+        </w:rPr>
+      </w:pPr>
+      <w:r>
+        <w:rPr>
+          <w:rFonts w:ascii="Times New Roman" w:hAnsi="Times New Roman" w:cs="Times New Roman"/>
+          <w:sz w:val="24"/>
+          <w:szCs w:val="24"/>
+        </w:rPr>
+        <w:t xml:space="preserve">ИОФ: </w:t>
+      </w:r>
+      <w:bookmarkStart w:id="3" w:name="IOF"/>
+      <w:r>
+        <w:rPr>
+          <w:rFonts w:ascii="Times New Roman" w:hAnsi="Times New Roman" w:cs="Times New Roman"/>
+          <w:sz w:val="24"/>
+          <w:szCs w:val="24"/>
+          <w:lang w:val="en-US"/>
+        </w:rPr>
+        <w:t>[IOF]</w:t>
+      </w:r>
       <w:bookmarkEnd w:id="3"/>
+      <w:r>
+        <w:rPr>
+          <w:rFonts w:ascii="Times New Roman" w:hAnsi="Times New Roman" w:cs="Times New Roman"/>
+          <w:sz w:val="24"/>
+          <w:szCs w:val="24"/>
+          <w:lang w:val="en-US"/>
+        </w:rPr>
+        <w:t xml:space="preserve">  </w:t>
+      </w:r>
+      <w:r>
+        <w:rPr>
+          <w:rFonts w:ascii="Times New Roman" w:hAnsi="Times New Roman" w:cs="Times New Roman"/>
+          <w:sz w:val="24"/>
+          <w:szCs w:val="24"/>
+        </w:rPr>
+        <w:t xml:space="preserve">                                    </w:t>
+      </w:r>
+    </w:p>
+    <w:p>
+      <w:pPr>
+        <w:rPr>
+          <w:rFonts w:ascii="Times New Roman" w:hAnsi="Times New Roman" w:cs="Times New Roman"/>
+          <w:sz w:val="24"/>
+          <w:szCs w:val="24"/>
+        </w:rPr>
+      </w:pPr>
+      <w:r>
+        <w:rPr>
+          <w:rFonts w:ascii="Times New Roman" w:hAnsi="Times New Roman" w:cs="Times New Roman"/>
+          <w:sz w:val="24"/>
+          <w:szCs w:val="24"/>
+        </w:rPr>
+        <w:t>Подпись: ________________</w:t>
+      </w:r>
+    </w:p>
+    <w:p>
+      <w:pPr>
+        <w:rPr>
+          <w:rFonts w:ascii="Times New Roman" w:hAnsi="Times New Roman" w:cs="Times New Roman"/>
+          <w:sz w:val="24"/>
+          <w:szCs w:val="24"/>
+          <w:lang w:val="en-US"/>
+        </w:rPr>
+      </w:pPr>
+      <w:r>
+        <w:rPr>
+          <w:rFonts w:ascii="Times New Roman" w:hAnsi="Times New Roman" w:cs="Times New Roman"/>
+          <w:sz w:val="24"/>
+          <w:szCs w:val="24"/>
+        </w:rPr>
+        <w:t xml:space="preserve">Дата: </w:t>
+      </w:r>
+      <w:bookmarkStart w:id="4" w:name="DateNow"/>
+      <w:r>
+        <w:rPr>
+          <w:rFonts w:ascii="Times New Roman" w:hAnsi="Times New Roman" w:cs="Times New Roman"/>
+          <w:sz w:val="24"/>
+          <w:szCs w:val="24"/>
+          <w:lang w:val="en-US"/>
+        </w:rPr>
+        <w:t>[</w:t>
+      </w:r>
+      <w:proofErr w:type="spellStart"/>
+      <w:r>
+        <w:rPr>
+          <w:rFonts w:ascii="Times New Roman" w:hAnsi="Times New Roman" w:cs="Times New Roman"/>
+          <w:sz w:val="24"/>
+          <w:szCs w:val="24"/>
+          <w:lang w:val="en-US"/>
+        </w:rPr>
+        <w:t>DateNow</w:t>
+      </w:r>
+      <w:proofErr w:type="spellEnd"/>
+      <w:r>
+        <w:rPr>
+          <w:rFonts w:ascii="Times New Roman" w:hAnsi="Times New Roman" w:cs="Times New Roman"/>
+          <w:sz w:val="24"/>
+          <w:szCs w:val="24"/>
+          <w:lang w:val="en-US"/>
+        </w:rPr>
+        <w:t>]</w:t>
+      </w:r>
+      <w:bookmarkStart w:id="5" w:name="_GoBack"/>
+      <w:bookmarkEnd w:id="4"/>
+      <w:bookmarkEnd w:id="5"/>
     </w:p>
     <w:sectPr>
       <w:pgSz w:w="11906" w:h="16838"/>
@@ -861,7 +1001,7 @@
 </file>
 
 <file path=customXml/itemProps1.xml><?xml version="1.0" encoding="utf-8"?>
-<ds:datastoreItem xmlns:ds="http://schemas.openxmlformats.org/officeDocument/2006/customXml" ds:itemID="{8A584143-1DAB-4144-AFA8-C959FC918B3E}">
+<ds:datastoreItem xmlns:ds="http://schemas.openxmlformats.org/officeDocument/2006/customXml" ds:itemID="{B17ED1E6-5595-4E08-980A-434673973E90}">
   <ds:schemaRefs>
     <ds:schemaRef ds:uri="http://schemas.openxmlformats.org/officeDocument/2006/bibliography"/>
   </ds:schemaRefs>
